--- a/Sélection des gènes de DNMT3A.docx
+++ b/Sélection des gènes de DNMT3A.docx
@@ -35,11 +35,13 @@
         <w:spacing w:after="120"/>
         <w:rPr>
           <w:b/>
-        </w:rPr>
-      </w:pPr>
-      <w:r>
-        <w:rPr>
-          <w:b/>
+          <w:lang w:val="fr-CA"/>
+        </w:rPr>
+      </w:pPr>
+      <w:r>
+        <w:rPr>
+          <w:b/>
+          <w:lang w:val="fr-CA"/>
         </w:rPr>
         <w:t xml:space="preserve">Chvmt_DMRsUnique3A_ChIPseq3A.bed </w:t>
       </w:r>
@@ -90,18 +92,21 @@
         <w:jc w:val="both"/>
         <w:rPr>
           <w:b/>
+          <w:lang w:val="fr-CA"/>
         </w:rPr>
       </w:pPr>
       <w:proofErr w:type="spellStart"/>
       <w:r>
         <w:rPr>
           <w:b/>
+          <w:lang w:val="fr-CA"/>
         </w:rPr>
         <w:t>Trg_gene_En</w:t>
       </w:r>
       <w:r>
         <w:rPr>
           <w:b/>
+          <w:lang w:val="fr-CA"/>
         </w:rPr>
         <w:t>hancerRegion.bed</w:t>
       </w:r>
@@ -109,6 +114,7 @@
       <w:r>
         <w:rPr>
           <w:b/>
+          <w:lang w:val="fr-CA"/>
         </w:rPr>
         <w:t xml:space="preserve"> </w:t>
       </w:r>
@@ -200,18 +206,28 @@
     <w:p>
       <w:pPr>
         <w:pStyle w:val="Heading2"/>
-      </w:pPr>
-      <w:r>
+        <w:rPr>
+          <w:lang w:val="fr-CA"/>
+        </w:rPr>
+      </w:pPr>
+      <w:r>
+        <w:rPr>
+          <w:lang w:val="fr-CA"/>
+        </w:rPr>
         <w:t>Script</w:t>
       </w:r>
     </w:p>
     <w:p>
       <w:pPr>
         <w:spacing w:after="0"/>
-      </w:pPr>
-      <w:r>
-        <w:rPr>
-          <w:b/>
+        <w:rPr>
+          <w:lang w:val="fr-CA"/>
+        </w:rPr>
+      </w:pPr>
+      <w:r>
+        <w:rPr>
+          <w:b/>
+          <w:lang w:val="fr-CA"/>
         </w:rPr>
         <w:t>intersect-RNAseq.sh</w:t>
       </w:r>
@@ -239,6 +255,77 @@
           <w:lang w:val="fr-CA"/>
         </w:rPr>
         <w:t xml:space="preserve">faire l’intersection entre les trois fichier d’entrée pour déterminer les gènes les plus susceptibles d’être affecté par DNMT3A. </w:t>
+      </w:r>
+    </w:p>
+    <w:p>
+      <w:pPr>
+        <w:pStyle w:val="Heading2"/>
+        <w:rPr>
+          <w:lang w:val="fr-CA"/>
+        </w:rPr>
+      </w:pPr>
+      <w:r>
+        <w:rPr>
+          <w:lang w:val="fr-CA"/>
+        </w:rPr>
+        <w:t xml:space="preserve">Fichier sortant </w:t>
+      </w:r>
+    </w:p>
+    <w:p>
+      <w:pPr>
+        <w:spacing w:after="0"/>
+        <w:rPr>
+          <w:b/>
+          <w:lang w:val="fr-CA"/>
+        </w:rPr>
+      </w:pPr>
+      <w:r>
+        <w:rPr>
+          <w:b/>
+          <w:lang w:val="fr-CA"/>
+        </w:rPr>
+        <w:t>Gene</w:t>
+      </w:r>
+      <w:r>
+        <w:rPr>
+          <w:b/>
+          <w:lang w:val="fr-CA"/>
+        </w:rPr>
+        <w:t>s</w:t>
+      </w:r>
+      <w:r>
+        <w:rPr>
+          <w:b/>
+          <w:lang w:val="fr-CA"/>
+        </w:rPr>
+        <w:t>_cible</w:t>
+      </w:r>
+      <w:r>
+        <w:rPr>
+          <w:b/>
+          <w:lang w:val="fr-CA"/>
+        </w:rPr>
+        <w:t>s</w:t>
+      </w:r>
+      <w:r>
+        <w:rPr>
+          <w:b/>
+          <w:lang w:val="fr-CA"/>
+        </w:rPr>
+        <w:t>3A.bed</w:t>
+      </w:r>
+    </w:p>
+    <w:p>
+      <w:pPr>
+        <w:rPr>
+          <w:lang w:val="fr-CA"/>
+        </w:rPr>
+      </w:pPr>
+      <w:r>
+        <w:rPr>
+          <w:lang w:val="fr-CA"/>
+        </w:rPr>
+        <w:t>Liste des gènes résultant du script ci-haut</w:t>
       </w:r>
       <w:bookmarkStart w:id="0" w:name="_GoBack"/>
       <w:bookmarkEnd w:id="0"/>
@@ -698,6 +785,28 @@
       <w:szCs w:val="26"/>
     </w:rPr>
   </w:style>
+  <w:style w:type="paragraph" w:styleId="Heading3">
+    <w:name w:val="heading 3"/>
+    <w:basedOn w:val="Normal"/>
+    <w:next w:val="Normal"/>
+    <w:link w:val="Heading3Char"/>
+    <w:uiPriority w:val="9"/>
+    <w:unhideWhenUsed/>
+    <w:qFormat/>
+    <w:rsid w:val="00170AAA"/>
+    <w:pPr>
+      <w:keepNext/>
+      <w:keepLines/>
+      <w:spacing w:before="40" w:after="0"/>
+      <w:outlineLvl w:val="2"/>
+    </w:pPr>
+    <w:rPr>
+      <w:rFonts w:asciiTheme="majorHAnsi" w:eastAsiaTheme="majorEastAsia" w:hAnsiTheme="majorHAnsi" w:cstheme="majorBidi"/>
+      <w:color w:val="1F3763" w:themeColor="accent1" w:themeShade="7F"/>
+      <w:sz w:val="24"/>
+      <w:szCs w:val="24"/>
+    </w:rPr>
+  </w:style>
   <w:style w:type="character" w:default="1" w:styleId="DefaultParagraphFont">
     <w:name w:val="Default Paragraph Font"/>
     <w:uiPriority w:val="1"/>
@@ -814,6 +923,19 @@
       <w:color w:val="2F5496" w:themeColor="accent1" w:themeShade="BF"/>
       <w:sz w:val="26"/>
       <w:szCs w:val="26"/>
+    </w:rPr>
+  </w:style>
+  <w:style w:type="character" w:customStyle="1" w:styleId="Heading3Char">
+    <w:name w:val="Heading 3 Char"/>
+    <w:basedOn w:val="DefaultParagraphFont"/>
+    <w:link w:val="Heading3"/>
+    <w:uiPriority w:val="9"/>
+    <w:rsid w:val="00170AAA"/>
+    <w:rPr>
+      <w:rFonts w:asciiTheme="majorHAnsi" w:eastAsiaTheme="majorEastAsia" w:hAnsiTheme="majorHAnsi" w:cstheme="majorBidi"/>
+      <w:color w:val="1F3763" w:themeColor="accent1" w:themeShade="7F"/>
+      <w:sz w:val="24"/>
+      <w:szCs w:val="24"/>
     </w:rPr>
   </w:style>
 </w:styles>
@@ -1078,4 +1200,16 @@
     </a:ext>
   </a:extLst>
 </a:theme>
+</file>
+
+<file path=customXml/item1.xml><?xml version="1.0" encoding="utf-8"?>
+<b:Sources xmlns:b="http://schemas.openxmlformats.org/officeDocument/2006/bibliography" xmlns="http://schemas.openxmlformats.org/officeDocument/2006/bibliography" SelectedStyle="\APASixthEditionOfficeOnline.xsl" StyleName="APA" Version="6"/>
+</file>
+
+<file path=customXml/itemProps1.xml><?xml version="1.0" encoding="utf-8"?>
+<ds:datastoreItem xmlns:ds="http://schemas.openxmlformats.org/officeDocument/2006/customXml" ds:itemID="{C5323663-12DF-4AC1-901D-6297B9E75372}">
+  <ds:schemaRefs>
+    <ds:schemaRef ds:uri="http://schemas.openxmlformats.org/officeDocument/2006/bibliography"/>
+  </ds:schemaRefs>
+</ds:datastoreItem>
 </file>